--- a/Read me before run.docx
+++ b/Read me before run.docx
@@ -81,6 +81,19 @@
           <w:lang w:val="en-US"/>
         </w:rPr>
       </w:pPr>
+      <w:r>
+        <w:rPr>
+          <w:rFonts w:hint="eastAsia"/>
+          <w:lang w:val="en-US"/>
+        </w:rPr>
+        <w:t>Install</w:t>
+      </w:r>
+      <w:r>
+        <w:rPr>
+          <w:lang w:val="en-US"/>
+        </w:rPr>
+        <w:t xml:space="preserve"> </w:t>
+      </w:r>
       <w:r>
         <w:rPr>
           <w:lang w:val="en-US"/>
@@ -272,7 +285,6 @@
     <w:p>
       <w:pPr>
         <w:rPr>
-          <w:rFonts w:hint="eastAsia"/>
           <w:lang w:val="en-US"/>
         </w:rPr>
       </w:pPr>
@@ -475,28 +487,21 @@
     <w:p>
       <w:pPr>
         <w:rPr>
+          <w:lang w:val="en-US"/>
+        </w:rPr>
+      </w:pPr>
+      <w:r>
+        <w:rPr>
           <w:rFonts w:hint="eastAsia"/>
           <w:lang w:val="en-US"/>
         </w:rPr>
-      </w:pPr>
-      <w:r>
-        <w:rPr>
-          <w:rFonts w:hint="eastAsia"/>
-          <w:lang w:val="en-US"/>
-        </w:rPr>
         <w:t>B</w:t>
       </w:r>
       <w:r>
         <w:rPr>
           <w:lang w:val="en-US"/>
         </w:rPr>
-        <w:t>rowser.cs: S</w:t>
-      </w:r>
-      <w:r>
-        <w:rPr>
-          <w:lang w:val="en-US"/>
-        </w:rPr>
-        <w:t>hare the IWebDriver object to the whole project</w:t>
+        <w:t>rowser.cs: Share the IWebDriver object to the whole project</w:t>
       </w:r>
       <w:r>
         <w:rPr>
